--- a/PAs/PA6.docx
+++ b/PAs/PA6.docx
@@ -148,13 +148,23 @@
         </w:rPr>
         <w:t xml:space="preserve"> </w:t>
       </w:r>
-      <w:r>
-        <w:rPr>
-          <w:rFonts w:ascii="Courier New" w:hAnsi="Courier New" w:cs="Courier New"/>
-          <w:sz w:val="20"/>
-          <w:szCs w:val="20"/>
-        </w:rPr>
-        <w:t xml:space="preserve">main() </w:t>
+      <w:proofErr w:type="gramStart"/>
+      <w:r>
+        <w:rPr>
+          <w:rFonts w:ascii="Courier New" w:hAnsi="Courier New" w:cs="Courier New"/>
+          <w:sz w:val="20"/>
+          <w:szCs w:val="20"/>
+        </w:rPr>
+        <w:t>main(</w:t>
+      </w:r>
+      <w:proofErr w:type="gramEnd"/>
+      <w:r>
+        <w:rPr>
+          <w:rFonts w:ascii="Courier New" w:hAnsi="Courier New" w:cs="Courier New"/>
+          <w:sz w:val="20"/>
+          <w:szCs w:val="20"/>
+        </w:rPr>
+        <w:t xml:space="preserve">) </w:t>
       </w:r>
     </w:p>
     <w:p>
@@ -198,7 +208,25 @@
           <w:sz w:val="20"/>
           <w:szCs w:val="20"/>
         </w:rPr>
-        <w:t xml:space="preserve">a = 32, *ptr = &amp;a; </w:t>
+        <w:t>a = 32, *</w:t>
+      </w:r>
+      <w:proofErr w:type="spellStart"/>
+      <w:r>
+        <w:rPr>
+          <w:rFonts w:ascii="Courier New" w:hAnsi="Courier New" w:cs="Courier New"/>
+          <w:sz w:val="20"/>
+          <w:szCs w:val="20"/>
+        </w:rPr>
+        <w:t>ptr</w:t>
+      </w:r>
+      <w:proofErr w:type="spellEnd"/>
+      <w:r>
+        <w:rPr>
+          <w:rFonts w:ascii="Courier New" w:hAnsi="Courier New" w:cs="Courier New"/>
+          <w:sz w:val="20"/>
+          <w:szCs w:val="20"/>
+        </w:rPr>
+        <w:t xml:space="preserve"> = &amp;a; </w:t>
       </w:r>
     </w:p>
     <w:p>
@@ -221,13 +249,59 @@
         </w:rPr>
         <w:t xml:space="preserve"> </w:t>
       </w:r>
-      <w:r>
-        <w:rPr>
-          <w:rFonts w:ascii="Courier New" w:hAnsi="Courier New" w:cs="Courier New"/>
-          <w:sz w:val="20"/>
-          <w:szCs w:val="20"/>
-        </w:rPr>
-        <w:t xml:space="preserve">ch = 'A', &amp;cho = ch; </w:t>
+      <w:proofErr w:type="spellStart"/>
+      <w:r>
+        <w:rPr>
+          <w:rFonts w:ascii="Courier New" w:hAnsi="Courier New" w:cs="Courier New"/>
+          <w:sz w:val="20"/>
+          <w:szCs w:val="20"/>
+        </w:rPr>
+        <w:t>ch</w:t>
+      </w:r>
+      <w:proofErr w:type="spellEnd"/>
+      <w:r>
+        <w:rPr>
+          <w:rFonts w:ascii="Courier New" w:hAnsi="Courier New" w:cs="Courier New"/>
+          <w:sz w:val="20"/>
+          <w:szCs w:val="20"/>
+        </w:rPr>
+        <w:t xml:space="preserve"> = 'A', &amp;</w:t>
+      </w:r>
+      <w:proofErr w:type="spellStart"/>
+      <w:r>
+        <w:rPr>
+          <w:rFonts w:ascii="Courier New" w:hAnsi="Courier New" w:cs="Courier New"/>
+          <w:sz w:val="20"/>
+          <w:szCs w:val="20"/>
+        </w:rPr>
+        <w:t>cho</w:t>
+      </w:r>
+      <w:proofErr w:type="spellEnd"/>
+      <w:r>
+        <w:rPr>
+          <w:rFonts w:ascii="Courier New" w:hAnsi="Courier New" w:cs="Courier New"/>
+          <w:sz w:val="20"/>
+          <w:szCs w:val="20"/>
+        </w:rPr>
+        <w:t xml:space="preserve"> = </w:t>
+      </w:r>
+      <w:proofErr w:type="spellStart"/>
+      <w:r>
+        <w:rPr>
+          <w:rFonts w:ascii="Courier New" w:hAnsi="Courier New" w:cs="Courier New"/>
+          <w:sz w:val="20"/>
+          <w:szCs w:val="20"/>
+        </w:rPr>
+        <w:t>ch</w:t>
+      </w:r>
+      <w:proofErr w:type="spellEnd"/>
+      <w:r>
+        <w:rPr>
+          <w:rFonts w:ascii="Courier New" w:hAnsi="Courier New" w:cs="Courier New"/>
+          <w:sz w:val="20"/>
+          <w:szCs w:val="20"/>
+        </w:rPr>
+        <w:t xml:space="preserve">; </w:t>
       </w:r>
     </w:p>
     <w:p>
@@ -263,51 +337,159 @@
           <w:sz w:val="20"/>
           <w:szCs w:val="20"/>
         </w:rPr>
-        <w:t xml:space="preserve">    cho += a; </w:t>
-      </w:r>
-    </w:p>
-    <w:p>
-      <w:pPr>
-        <w:rPr>
-          <w:rFonts w:ascii="Consolas" w:hAnsi="Consolas" w:cs="Consolas"/>
-        </w:rPr>
-      </w:pPr>
-      <w:r>
-        <w:rPr>
-          <w:rFonts w:ascii="Courier New" w:hAnsi="Courier New" w:cs="Courier New"/>
-          <w:sz w:val="20"/>
-          <w:szCs w:val="20"/>
-        </w:rPr>
-        <w:t xml:space="preserve">    *ptr += ch; </w:t>
-      </w:r>
-    </w:p>
-    <w:p>
-      <w:pPr>
-        <w:rPr>
-          <w:rFonts w:ascii="Consolas" w:hAnsi="Consolas" w:cs="Consolas"/>
-        </w:rPr>
-      </w:pPr>
-      <w:r>
-        <w:rPr>
-          <w:rFonts w:ascii="Courier New" w:hAnsi="Courier New" w:cs="Courier New"/>
-          <w:sz w:val="20"/>
-          <w:szCs w:val="20"/>
-        </w:rPr>
-        <w:t>    cout &lt;&lt; a &lt;&lt; ", "</w:t>
-      </w:r>
-      <w:r>
-        <w:rPr>
-          <w:rFonts w:ascii="Consolas" w:hAnsi="Consolas" w:cs="Consolas"/>
-        </w:rPr>
-        <w:t xml:space="preserve"> </w:t>
-      </w:r>
-      <w:r>
-        <w:rPr>
-          <w:rFonts w:ascii="Courier New" w:hAnsi="Courier New" w:cs="Courier New"/>
-          <w:sz w:val="20"/>
-          <w:szCs w:val="20"/>
-        </w:rPr>
-        <w:t xml:space="preserve">&lt;&lt; ch &lt;&lt; endl; </w:t>
+        <w:t>    </w:t>
+      </w:r>
+      <w:proofErr w:type="spellStart"/>
+      <w:r>
+        <w:rPr>
+          <w:rFonts w:ascii="Courier New" w:hAnsi="Courier New" w:cs="Courier New"/>
+          <w:sz w:val="20"/>
+          <w:szCs w:val="20"/>
+        </w:rPr>
+        <w:t>cho</w:t>
+      </w:r>
+      <w:proofErr w:type="spellEnd"/>
+      <w:r>
+        <w:rPr>
+          <w:rFonts w:ascii="Courier New" w:hAnsi="Courier New" w:cs="Courier New"/>
+          <w:sz w:val="20"/>
+          <w:szCs w:val="20"/>
+        </w:rPr>
+        <w:t xml:space="preserve"> += a; </w:t>
+      </w:r>
+    </w:p>
+    <w:p>
+      <w:pPr>
+        <w:rPr>
+          <w:rFonts w:ascii="Consolas" w:hAnsi="Consolas" w:cs="Consolas"/>
+        </w:rPr>
+      </w:pPr>
+      <w:r>
+        <w:rPr>
+          <w:rFonts w:ascii="Courier New" w:hAnsi="Courier New" w:cs="Courier New"/>
+          <w:sz w:val="20"/>
+          <w:szCs w:val="20"/>
+        </w:rPr>
+        <w:t>    *</w:t>
+      </w:r>
+      <w:proofErr w:type="spellStart"/>
+      <w:r>
+        <w:rPr>
+          <w:rFonts w:ascii="Courier New" w:hAnsi="Courier New" w:cs="Courier New"/>
+          <w:sz w:val="20"/>
+          <w:szCs w:val="20"/>
+        </w:rPr>
+        <w:t>ptr</w:t>
+      </w:r>
+      <w:proofErr w:type="spellEnd"/>
+      <w:r>
+        <w:rPr>
+          <w:rFonts w:ascii="Courier New" w:hAnsi="Courier New" w:cs="Courier New"/>
+          <w:sz w:val="20"/>
+          <w:szCs w:val="20"/>
+        </w:rPr>
+        <w:t xml:space="preserve"> += </w:t>
+      </w:r>
+      <w:proofErr w:type="spellStart"/>
+      <w:r>
+        <w:rPr>
+          <w:rFonts w:ascii="Courier New" w:hAnsi="Courier New" w:cs="Courier New"/>
+          <w:sz w:val="20"/>
+          <w:szCs w:val="20"/>
+        </w:rPr>
+        <w:t>ch</w:t>
+      </w:r>
+      <w:proofErr w:type="spellEnd"/>
+      <w:r>
+        <w:rPr>
+          <w:rFonts w:ascii="Courier New" w:hAnsi="Courier New" w:cs="Courier New"/>
+          <w:sz w:val="20"/>
+          <w:szCs w:val="20"/>
+        </w:rPr>
+        <w:t xml:space="preserve">; </w:t>
+      </w:r>
+    </w:p>
+    <w:p>
+      <w:pPr>
+        <w:rPr>
+          <w:rFonts w:ascii="Consolas" w:hAnsi="Consolas" w:cs="Consolas"/>
+        </w:rPr>
+      </w:pPr>
+      <w:r>
+        <w:rPr>
+          <w:rFonts w:ascii="Courier New" w:hAnsi="Courier New" w:cs="Courier New"/>
+          <w:sz w:val="20"/>
+          <w:szCs w:val="20"/>
+        </w:rPr>
+        <w:t>    </w:t>
+      </w:r>
+      <w:proofErr w:type="spellStart"/>
+      <w:r>
+        <w:rPr>
+          <w:rFonts w:ascii="Courier New" w:hAnsi="Courier New" w:cs="Courier New"/>
+          <w:sz w:val="20"/>
+          <w:szCs w:val="20"/>
+        </w:rPr>
+        <w:t>cout</w:t>
+      </w:r>
+      <w:proofErr w:type="spellEnd"/>
+      <w:r>
+        <w:rPr>
+          <w:rFonts w:ascii="Courier New" w:hAnsi="Courier New" w:cs="Courier New"/>
+          <w:sz w:val="20"/>
+          <w:szCs w:val="20"/>
+        </w:rPr>
+        <w:t xml:space="preserve"> &lt;&lt; a &lt;&lt; ", "</w:t>
+      </w:r>
+      <w:r>
+        <w:rPr>
+          <w:rFonts w:ascii="Consolas" w:hAnsi="Consolas" w:cs="Consolas"/>
+        </w:rPr>
+        <w:t xml:space="preserve"> </w:t>
+      </w:r>
+      <w:r>
+        <w:rPr>
+          <w:rFonts w:ascii="Courier New" w:hAnsi="Courier New" w:cs="Courier New"/>
+          <w:sz w:val="20"/>
+          <w:szCs w:val="20"/>
+        </w:rPr>
+        <w:t xml:space="preserve">&lt;&lt; </w:t>
+      </w:r>
+      <w:proofErr w:type="spellStart"/>
+      <w:r>
+        <w:rPr>
+          <w:rFonts w:ascii="Courier New" w:hAnsi="Courier New" w:cs="Courier New"/>
+          <w:sz w:val="20"/>
+          <w:szCs w:val="20"/>
+        </w:rPr>
+        <w:t>ch</w:t>
+      </w:r>
+      <w:proofErr w:type="spellEnd"/>
+      <w:r>
+        <w:rPr>
+          <w:rFonts w:ascii="Courier New" w:hAnsi="Courier New" w:cs="Courier New"/>
+          <w:sz w:val="20"/>
+          <w:szCs w:val="20"/>
+        </w:rPr>
+        <w:t xml:space="preserve"> &lt;&lt; </w:t>
+      </w:r>
+      <w:proofErr w:type="spellStart"/>
+      <w:r>
+        <w:rPr>
+          <w:rFonts w:ascii="Courier New" w:hAnsi="Courier New" w:cs="Courier New"/>
+          <w:sz w:val="20"/>
+          <w:szCs w:val="20"/>
+        </w:rPr>
+        <w:t>endl</w:t>
+      </w:r>
+      <w:proofErr w:type="spellEnd"/>
+      <w:r>
+        <w:rPr>
+          <w:rFonts w:ascii="Courier New" w:hAnsi="Courier New" w:cs="Courier New"/>
+          <w:sz w:val="20"/>
+          <w:szCs w:val="20"/>
+        </w:rPr>
+        <w:t xml:space="preserve">; </w:t>
       </w:r>
     </w:p>
     <w:p>
@@ -366,10 +548,7 @@
         <w:jc w:val="both"/>
       </w:pPr>
       <w:r>
-        <w:t>2</w:t>
-      </w:r>
-      <w:r>
-        <w:t xml:space="preserve">. </w:t>
+        <w:t xml:space="preserve">2. </w:t>
       </w:r>
       <w:r>
         <w:t>Why is the following program not getting compiled?</w:t>
@@ -450,11 +629,19 @@
       <w:r>
         <w:t xml:space="preserve"> </w:t>
       </w:r>
-      <w:r>
-        <w:rPr>
-          <w:rStyle w:val="HTMLCode"/>
-        </w:rPr>
-        <w:t xml:space="preserve">main() </w:t>
+      <w:proofErr w:type="gramStart"/>
+      <w:r>
+        <w:rPr>
+          <w:rStyle w:val="HTMLCode"/>
+        </w:rPr>
+        <w:t>main(</w:t>
+      </w:r>
+      <w:proofErr w:type="gramEnd"/>
+      <w:r>
+        <w:rPr>
+          <w:rStyle w:val="HTMLCode"/>
+        </w:rPr>
+        <w:t xml:space="preserve">) </w:t>
       </w:r>
     </w:p>
     <w:p>
@@ -490,11 +677,19 @@
       <w:r>
         <w:t xml:space="preserve"> </w:t>
       </w:r>
-      <w:r>
-        <w:rPr>
-          <w:rStyle w:val="HTMLCode"/>
-        </w:rPr>
-        <w:t xml:space="preserve">i = 20; </w:t>
+      <w:proofErr w:type="spellStart"/>
+      <w:r>
+        <w:rPr>
+          <w:rStyle w:val="HTMLCode"/>
+        </w:rPr>
+        <w:t>i</w:t>
+      </w:r>
+      <w:proofErr w:type="spellEnd"/>
+      <w:r>
+        <w:rPr>
+          <w:rStyle w:val="HTMLCode"/>
+        </w:rPr>
+        <w:t xml:space="preserve"> = 20; </w:t>
       </w:r>
     </w:p>
     <w:p>
@@ -519,11 +714,33 @@
       <w:r>
         <w:t xml:space="preserve"> </w:t>
       </w:r>
-      <w:r>
-        <w:rPr>
-          <w:rStyle w:val="HTMLCode"/>
-        </w:rPr>
-        <w:t xml:space="preserve">ptr = &amp;i; </w:t>
+      <w:proofErr w:type="spellStart"/>
+      <w:r>
+        <w:rPr>
+          <w:rStyle w:val="HTMLCode"/>
+        </w:rPr>
+        <w:t>ptr</w:t>
+      </w:r>
+      <w:proofErr w:type="spellEnd"/>
+      <w:r>
+        <w:rPr>
+          <w:rStyle w:val="HTMLCode"/>
+        </w:rPr>
+        <w:t xml:space="preserve"> = &amp;</w:t>
+      </w:r>
+      <w:proofErr w:type="spellStart"/>
+      <w:r>
+        <w:rPr>
+          <w:rStyle w:val="HTMLCode"/>
+        </w:rPr>
+        <w:t>i</w:t>
+      </w:r>
+      <w:proofErr w:type="spellEnd"/>
+      <w:r>
+        <w:rPr>
+          <w:rStyle w:val="HTMLCode"/>
+        </w:rPr>
+        <w:t xml:space="preserve">; </w:t>
       </w:r>
     </w:p>
     <w:p>
@@ -534,7 +751,29 @@
         <w:rPr>
           <w:rStyle w:val="HTMLCode"/>
         </w:rPr>
-        <w:t xml:space="preserve">    (*ptr)++; </w:t>
+        <w:t>    (*</w:t>
+      </w:r>
+      <w:proofErr w:type="spellStart"/>
+      <w:proofErr w:type="gramStart"/>
+      <w:r>
+        <w:rPr>
+          <w:rStyle w:val="HTMLCode"/>
+        </w:rPr>
+        <w:t>ptr</w:t>
+      </w:r>
+      <w:proofErr w:type="spellEnd"/>
+      <w:r>
+        <w:rPr>
+          <w:rStyle w:val="HTMLCode"/>
+        </w:rPr>
+        <w:t>)+</w:t>
+      </w:r>
+      <w:proofErr w:type="gramEnd"/>
+      <w:r>
+        <w:rPr>
+          <w:rStyle w:val="HTMLCode"/>
+        </w:rPr>
+        <w:t xml:space="preserve">+; </w:t>
       </w:r>
     </w:p>
     <w:p>
@@ -565,7 +804,21 @@
         <w:rPr>
           <w:rStyle w:val="HTMLCode"/>
         </w:rPr>
-        <w:t xml:space="preserve">    ptr = &amp;j; </w:t>
+        <w:t>    </w:t>
+      </w:r>
+      <w:proofErr w:type="spellStart"/>
+      <w:r>
+        <w:rPr>
+          <w:rStyle w:val="HTMLCode"/>
+        </w:rPr>
+        <w:t>ptr</w:t>
+      </w:r>
+      <w:proofErr w:type="spellEnd"/>
+      <w:r>
+        <w:rPr>
+          <w:rStyle w:val="HTMLCode"/>
+        </w:rPr>
+        <w:t xml:space="preserve"> = &amp;j; </w:t>
       </w:r>
     </w:p>
     <w:p>
@@ -576,7 +829,35 @@
         <w:rPr>
           <w:rStyle w:val="HTMLCode"/>
         </w:rPr>
-        <w:t xml:space="preserve">    cout &lt;&lt; i; </w:t>
+        <w:t>    </w:t>
+      </w:r>
+      <w:proofErr w:type="spellStart"/>
+      <w:r>
+        <w:rPr>
+          <w:rStyle w:val="HTMLCode"/>
+        </w:rPr>
+        <w:t>cout</w:t>
+      </w:r>
+      <w:proofErr w:type="spellEnd"/>
+      <w:r>
+        <w:rPr>
+          <w:rStyle w:val="HTMLCode"/>
+        </w:rPr>
+        <w:t xml:space="preserve"> &lt;&lt; </w:t>
+      </w:r>
+      <w:proofErr w:type="spellStart"/>
+      <w:r>
+        <w:rPr>
+          <w:rStyle w:val="HTMLCode"/>
+        </w:rPr>
+        <w:t>i</w:t>
+      </w:r>
+      <w:proofErr w:type="spellEnd"/>
+      <w:r>
+        <w:rPr>
+          <w:rStyle w:val="HTMLCode"/>
+        </w:rPr>
+        <w:t xml:space="preserve">; </w:t>
       </w:r>
     </w:p>
     <w:p>
@@ -710,11 +991,19 @@
         </w:rPr>
         <w:t xml:space="preserve"> </w:t>
       </w:r>
-      <w:r>
-        <w:rPr>
-          <w:rStyle w:val="HTMLCode"/>
-        </w:rPr>
-        <w:t xml:space="preserve">main() </w:t>
+      <w:proofErr w:type="gramStart"/>
+      <w:r>
+        <w:rPr>
+          <w:rStyle w:val="HTMLCode"/>
+        </w:rPr>
+        <w:t>main(</w:t>
+      </w:r>
+      <w:proofErr w:type="gramEnd"/>
+      <w:r>
+        <w:rPr>
+          <w:rStyle w:val="HTMLCode"/>
+        </w:rPr>
+        <w:t xml:space="preserve">) </w:t>
       </w:r>
     </w:p>
     <w:p>
@@ -748,11 +1037,19 @@
         </w:rPr>
         <w:t xml:space="preserve"> </w:t>
       </w:r>
-      <w:r>
-        <w:rPr>
-          <w:rStyle w:val="HTMLCode"/>
-        </w:rPr>
-        <w:t xml:space="preserve">num[5]; </w:t>
+      <w:proofErr w:type="gramStart"/>
+      <w:r>
+        <w:rPr>
+          <w:rStyle w:val="HTMLCode"/>
+        </w:rPr>
+        <w:t>num[</w:t>
+      </w:r>
+      <w:proofErr w:type="gramEnd"/>
+      <w:r>
+        <w:rPr>
+          <w:rStyle w:val="HTMLCode"/>
+        </w:rPr>
+        <w:t xml:space="preserve">5]; </w:t>
       </w:r>
     </w:p>
     <w:p>
@@ -830,7 +1127,21 @@
         <w:rPr>
           <w:rStyle w:val="HTMLCode"/>
         </w:rPr>
-        <w:t xml:space="preserve">    p = &amp;num[2]; </w:t>
+        <w:t>    p = &amp;</w:t>
+      </w:r>
+      <w:proofErr w:type="gramStart"/>
+      <w:r>
+        <w:rPr>
+          <w:rStyle w:val="HTMLCode"/>
+        </w:rPr>
+        <w:t>num[</w:t>
+      </w:r>
+      <w:proofErr w:type="gramEnd"/>
+      <w:r>
+        <w:rPr>
+          <w:rStyle w:val="HTMLCode"/>
+        </w:rPr>
+        <w:t xml:space="preserve">2]; </w:t>
       </w:r>
     </w:p>
     <w:p>
@@ -929,24 +1240,88 @@
         </w:rPr>
         <w:t xml:space="preserve"> </w:t>
       </w:r>
-      <w:r>
-        <w:rPr>
-          <w:rStyle w:val="HTMLCode"/>
-        </w:rPr>
-        <w:t xml:space="preserve">i = 0; i &lt; 5; i++) </w:t>
-      </w:r>
-    </w:p>
-    <w:p>
-      <w:pPr>
-        <w:rPr>
-          <w:rFonts w:ascii="Consolas" w:hAnsi="Consolas" w:cs="Consolas"/>
-        </w:rPr>
-      </w:pPr>
-      <w:r>
-        <w:rPr>
-          <w:rStyle w:val="HTMLCode"/>
-        </w:rPr>
-        <w:t xml:space="preserve">        cout &lt;&lt; num[i] &lt;&lt; ", "; </w:t>
+      <w:proofErr w:type="spellStart"/>
+      <w:r>
+        <w:rPr>
+          <w:rStyle w:val="HTMLCode"/>
+        </w:rPr>
+        <w:t>i</w:t>
+      </w:r>
+      <w:proofErr w:type="spellEnd"/>
+      <w:r>
+        <w:rPr>
+          <w:rStyle w:val="HTMLCode"/>
+        </w:rPr>
+        <w:t xml:space="preserve"> = 0; </w:t>
+      </w:r>
+      <w:proofErr w:type="spellStart"/>
+      <w:r>
+        <w:rPr>
+          <w:rStyle w:val="HTMLCode"/>
+        </w:rPr>
+        <w:t>i</w:t>
+      </w:r>
+      <w:proofErr w:type="spellEnd"/>
+      <w:r>
+        <w:rPr>
+          <w:rStyle w:val="HTMLCode"/>
+        </w:rPr>
+        <w:t xml:space="preserve"> &lt; 5; </w:t>
+      </w:r>
+      <w:proofErr w:type="spellStart"/>
+      <w:r>
+        <w:rPr>
+          <w:rStyle w:val="HTMLCode"/>
+        </w:rPr>
+        <w:t>i</w:t>
+      </w:r>
+      <w:proofErr w:type="spellEnd"/>
+      <w:r>
+        <w:rPr>
+          <w:rStyle w:val="HTMLCode"/>
+        </w:rPr>
+        <w:t xml:space="preserve">++) </w:t>
+      </w:r>
+    </w:p>
+    <w:p>
+      <w:pPr>
+        <w:rPr>
+          <w:rFonts w:ascii="Consolas" w:hAnsi="Consolas" w:cs="Consolas"/>
+        </w:rPr>
+      </w:pPr>
+      <w:r>
+        <w:rPr>
+          <w:rStyle w:val="HTMLCode"/>
+        </w:rPr>
+        <w:t>        </w:t>
+      </w:r>
+      <w:proofErr w:type="spellStart"/>
+      <w:r>
+        <w:rPr>
+          <w:rStyle w:val="HTMLCode"/>
+        </w:rPr>
+        <w:t>cout</w:t>
+      </w:r>
+      <w:proofErr w:type="spellEnd"/>
+      <w:r>
+        <w:rPr>
+          <w:rStyle w:val="HTMLCode"/>
+        </w:rPr>
+        <w:t xml:space="preserve"> &lt;&lt; num[</w:t>
+      </w:r>
+      <w:proofErr w:type="spellStart"/>
+      <w:r>
+        <w:rPr>
+          <w:rStyle w:val="HTMLCode"/>
+        </w:rPr>
+        <w:t>i</w:t>
+      </w:r>
+      <w:proofErr w:type="spellEnd"/>
+      <w:r>
+        <w:rPr>
+          <w:rStyle w:val="HTMLCode"/>
+        </w:rPr>
+        <w:t xml:space="preserve">] &lt;&lt; ", "; </w:t>
       </w:r>
     </w:p>
     <w:p>
@@ -999,13 +1374,7 @@
         <w:jc w:val="both"/>
       </w:pPr>
       <w:r>
-        <w:t>4</w:t>
-      </w:r>
-      <w:r>
-        <w:t>. What is the output of</w:t>
-      </w:r>
-      <w:r>
-        <w:t xml:space="preserve"> the following program?</w:t>
+        <w:t>4. What is the output of the following program?</w:t>
       </w:r>
     </w:p>
     <w:p>
@@ -1082,11 +1451,19 @@
         </w:rPr>
         <w:t xml:space="preserve"> </w:t>
       </w:r>
-      <w:r>
-        <w:rPr>
-          <w:rStyle w:val="HTMLCode"/>
-        </w:rPr>
-        <w:t xml:space="preserve">main() </w:t>
+      <w:proofErr w:type="gramStart"/>
+      <w:r>
+        <w:rPr>
+          <w:rStyle w:val="HTMLCode"/>
+        </w:rPr>
+        <w:t>main(</w:t>
+      </w:r>
+      <w:proofErr w:type="gramEnd"/>
+      <w:r>
+        <w:rPr>
+          <w:rStyle w:val="HTMLCode"/>
+        </w:rPr>
+        <w:t xml:space="preserve">) </w:t>
       </w:r>
     </w:p>
     <w:p>
@@ -1120,37 +1497,95 @@
         </w:rPr>
         <w:t xml:space="preserve"> </w:t>
       </w:r>
-      <w:r>
-        <w:rPr>
-          <w:rStyle w:val="HTMLCode"/>
-        </w:rPr>
-        <w:t xml:space="preserve">arr[] = { 4, 5, 6, 7 }; </w:t>
-      </w:r>
-    </w:p>
-    <w:p>
-      <w:pPr>
-        <w:rPr>
-          <w:rFonts w:ascii="Consolas" w:hAnsi="Consolas" w:cs="Consolas"/>
-        </w:rPr>
-      </w:pPr>
-      <w:r>
-        <w:rPr>
-          <w:rStyle w:val="HTMLCode"/>
-        </w:rPr>
-        <w:t xml:space="preserve">    int* p = (arr + 1); </w:t>
-      </w:r>
-    </w:p>
-    <w:p>
-      <w:pPr>
-        <w:rPr>
-          <w:rFonts w:ascii="Consolas" w:hAnsi="Consolas" w:cs="Consolas"/>
-        </w:rPr>
-      </w:pPr>
-      <w:r>
-        <w:rPr>
-          <w:rStyle w:val="HTMLCode"/>
-        </w:rPr>
-        <w:t xml:space="preserve">    cout &lt;&lt; *arr + 10; </w:t>
+      <w:proofErr w:type="spellStart"/>
+      <w:proofErr w:type="gramStart"/>
+      <w:r>
+        <w:rPr>
+          <w:rStyle w:val="HTMLCode"/>
+        </w:rPr>
+        <w:t>arr</w:t>
+      </w:r>
+      <w:proofErr w:type="spellEnd"/>
+      <w:r>
+        <w:rPr>
+          <w:rStyle w:val="HTMLCode"/>
+        </w:rPr>
+        <w:t>[</w:t>
+      </w:r>
+      <w:proofErr w:type="gramEnd"/>
+      <w:r>
+        <w:rPr>
+          <w:rStyle w:val="HTMLCode"/>
+        </w:rPr>
+        <w:t xml:space="preserve">] = { 4, 5, 6, 7 }; </w:t>
+      </w:r>
+    </w:p>
+    <w:p>
+      <w:pPr>
+        <w:rPr>
+          <w:rFonts w:ascii="Consolas" w:hAnsi="Consolas" w:cs="Consolas"/>
+        </w:rPr>
+      </w:pPr>
+      <w:r>
+        <w:rPr>
+          <w:rStyle w:val="HTMLCode"/>
+        </w:rPr>
+        <w:t>    int* p = (</w:t>
+      </w:r>
+      <w:proofErr w:type="spellStart"/>
+      <w:r>
+        <w:rPr>
+          <w:rStyle w:val="HTMLCode"/>
+        </w:rPr>
+        <w:t>arr</w:t>
+      </w:r>
+      <w:proofErr w:type="spellEnd"/>
+      <w:r>
+        <w:rPr>
+          <w:rStyle w:val="HTMLCode"/>
+        </w:rPr>
+        <w:t xml:space="preserve"> + 1); </w:t>
+      </w:r>
+    </w:p>
+    <w:p>
+      <w:pPr>
+        <w:rPr>
+          <w:rFonts w:ascii="Consolas" w:hAnsi="Consolas" w:cs="Consolas"/>
+        </w:rPr>
+      </w:pPr>
+      <w:r>
+        <w:rPr>
+          <w:rStyle w:val="HTMLCode"/>
+        </w:rPr>
+        <w:t>    </w:t>
+      </w:r>
+      <w:proofErr w:type="spellStart"/>
+      <w:r>
+        <w:rPr>
+          <w:rStyle w:val="HTMLCode"/>
+        </w:rPr>
+        <w:t>cout</w:t>
+      </w:r>
+      <w:proofErr w:type="spellEnd"/>
+      <w:r>
+        <w:rPr>
+          <w:rStyle w:val="HTMLCode"/>
+        </w:rPr>
+        <w:t xml:space="preserve"> &lt;&lt; *</w:t>
+      </w:r>
+      <w:proofErr w:type="spellStart"/>
+      <w:r>
+        <w:rPr>
+          <w:rStyle w:val="HTMLCode"/>
+        </w:rPr>
+        <w:t>arr</w:t>
+      </w:r>
+      <w:proofErr w:type="spellEnd"/>
+      <w:r>
+        <w:rPr>
+          <w:rStyle w:val="HTMLCode"/>
+        </w:rPr>
+        <w:t xml:space="preserve"> + 10; </w:t>
       </w:r>
     </w:p>
     <w:p>
@@ -1203,10 +1638,7 @@
         <w:jc w:val="both"/>
       </w:pPr>
       <w:r>
-        <w:t>5</w:t>
-      </w:r>
-      <w:r>
-        <w:t>.</w:t>
+        <w:t>5.</w:t>
       </w:r>
       <w:r>
         <w:t>c</w:t>
@@ -1293,11 +1725,19 @@
         </w:rPr>
         <w:t xml:space="preserve"> </w:t>
       </w:r>
-      <w:r>
-        <w:rPr>
-          <w:rStyle w:val="HTMLCode"/>
-        </w:rPr>
-        <w:t xml:space="preserve">main() </w:t>
+      <w:proofErr w:type="gramStart"/>
+      <w:r>
+        <w:rPr>
+          <w:rStyle w:val="HTMLCode"/>
+        </w:rPr>
+        <w:t>main(</w:t>
+      </w:r>
+      <w:proofErr w:type="gramEnd"/>
+      <w:r>
+        <w:rPr>
+          <w:rStyle w:val="HTMLCode"/>
+        </w:rPr>
+        <w:t xml:space="preserve">) </w:t>
       </w:r>
     </w:p>
     <w:p>
@@ -1374,7 +1814,21 @@
         <w:rPr>
           <w:rStyle w:val="HTMLCode"/>
         </w:rPr>
-        <w:t>    cout &lt;&lt; "a="</w:t>
+        <w:t>    </w:t>
+      </w:r>
+      <w:proofErr w:type="spellStart"/>
+      <w:r>
+        <w:rPr>
+          <w:rStyle w:val="HTMLCode"/>
+        </w:rPr>
+        <w:t>cout</w:t>
+      </w:r>
+      <w:proofErr w:type="spellEnd"/>
+      <w:r>
+        <w:rPr>
+          <w:rStyle w:val="HTMLCode"/>
+        </w:rPr>
+        <w:t xml:space="preserve"> &lt;&lt; "a="</w:t>
       </w:r>
       <w:r>
         <w:rPr>
@@ -1515,13 +1969,16 @@
       <w:t xml:space="preserve">Email your solution to your Lab Section TA by </w:t>
     </w:r>
     <w:r>
-      <w:t>23:59 10</w:t>
+      <w:t xml:space="preserve">23:59 </w:t>
+    </w:r>
+    <w:r>
+      <w:t>10</w:t>
     </w:r>
     <w:r>
       <w:t>/</w:t>
     </w:r>
     <w:r>
-      <w:t>28</w:t>
+      <w:t>30</w:t>
     </w:r>
   </w:p>
 </w:ftr>
@@ -1577,7 +2034,14 @@
     </w:r>
     <w:r>
       <w:tab/>
-      <w:t>uid:</w:t>
+    </w:r>
+    <w:proofErr w:type="spellStart"/>
+    <w:r>
+      <w:t>uid</w:t>
+    </w:r>
+    <w:proofErr w:type="spellEnd"/>
+    <w:r>
+      <w:t>:</w:t>
     </w:r>
   </w:p>
 </w:hdr>
